--- a/group_project.docx
+++ b/group_project.docx
@@ -24,15 +24,7 @@
     </w:p>
     <w:p>
       <w:r>
-        <w:t xml:space="preserve">The programming language used is HTML, CSS, and </w:t>
-      </w:r>
-      <w:proofErr w:type="spellStart"/>
-      <w:r>
-        <w:t>javascript</w:t>
-      </w:r>
-      <w:proofErr w:type="spellEnd"/>
-      <w:r>
-        <w:t xml:space="preserve"> including their libraries and the programming language used was PHP.</w:t>
+        <w:t>The programming language used is HTML, CSS, and javascript including their libraries and the programming language used was PHP.</w:t>
       </w:r>
       <w:r>
         <w:t xml:space="preserve"> SQL queries </w:t>
@@ -1303,19 +1295,11 @@
                 <w:rFonts w:ascii="Times New Roman" w:hAnsi="Times New Roman" w:cs="Times New Roman"/>
               </w:rPr>
             </w:pPr>
-            <w:proofErr w:type="gramStart"/>
-            <w:r>
-              <w:rPr>
-                <w:rFonts w:ascii="Times New Roman" w:hAnsi="Times New Roman" w:cs="Times New Roman"/>
-              </w:rPr>
-              <w:t>Total</w:t>
-            </w:r>
-            <w:proofErr w:type="gramEnd"/>
-            <w:r>
-              <w:rPr>
-                <w:rFonts w:ascii="Times New Roman" w:hAnsi="Times New Roman" w:cs="Times New Roman"/>
-              </w:rPr>
-              <w:t xml:space="preserve"> </w:t>
+            <w:r>
+              <w:rPr>
+                <w:rFonts w:ascii="Times New Roman" w:hAnsi="Times New Roman" w:cs="Times New Roman"/>
+              </w:rPr>
+              <w:t xml:space="preserve">Total </w:t>
             </w:r>
             <w:r>
               <w:rPr>
@@ -4320,11 +4304,9 @@
             <w:tcW w:w="535" w:type="dxa"/>
           </w:tcPr>
           <w:p>
-            <w:proofErr w:type="gramStart"/>
             <w:r>
               <w:t>S.N</w:t>
             </w:r>
-            <w:proofErr w:type="gramEnd"/>
           </w:p>
         </w:tc>
         <w:tc>
@@ -4374,43 +4356,9 @@
             <w:tcW w:w="5215" w:type="dxa"/>
           </w:tcPr>
           <w:p>
-            <w:proofErr w:type="spellStart"/>
-            <w:r>
-              <w:t>Create_student</w:t>
-            </w:r>
-            <w:proofErr w:type="spellEnd"/>
-            <w:r>
-              <w:t xml:space="preserve">, </w:t>
-            </w:r>
-            <w:proofErr w:type="spellStart"/>
-            <w:r>
-              <w:t>Amend_student</w:t>
-            </w:r>
-            <w:proofErr w:type="spellEnd"/>
-            <w:r>
-              <w:t xml:space="preserve">, </w:t>
-            </w:r>
-            <w:proofErr w:type="spellStart"/>
-            <w:r>
-              <w:t>Archive_student</w:t>
-            </w:r>
-            <w:proofErr w:type="spellEnd"/>
-            <w:r>
-              <w:t xml:space="preserve">, </w:t>
-            </w:r>
-            <w:proofErr w:type="spellStart"/>
-            <w:r>
-              <w:t>Display_student</w:t>
-            </w:r>
-            <w:proofErr w:type="spellEnd"/>
-            <w:r>
-              <w:t xml:space="preserve">, </w:t>
-            </w:r>
-            <w:proofErr w:type="spellStart"/>
-            <w:r>
-              <w:t>Assign_student</w:t>
-            </w:r>
-            <w:proofErr w:type="spellEnd"/>
+            <w:r>
+              <w:t>Create_student, Amend_student, Archive_student, Display_student, Assign_student</w:t>
+            </w:r>
           </w:p>
         </w:tc>
       </w:tr>
@@ -4440,43 +4388,9 @@
             <w:tcW w:w="5215" w:type="dxa"/>
           </w:tcPr>
           <w:p>
-            <w:proofErr w:type="spellStart"/>
-            <w:r>
-              <w:t>Create_staff</w:t>
-            </w:r>
-            <w:proofErr w:type="spellEnd"/>
-            <w:r>
-              <w:t xml:space="preserve">, </w:t>
-            </w:r>
-            <w:proofErr w:type="spellStart"/>
-            <w:r>
-              <w:t>Amend_staff</w:t>
-            </w:r>
-            <w:proofErr w:type="spellEnd"/>
-            <w:r>
-              <w:t xml:space="preserve">, </w:t>
-            </w:r>
-            <w:proofErr w:type="spellStart"/>
-            <w:r>
-              <w:t>Archive_staff</w:t>
-            </w:r>
-            <w:proofErr w:type="spellEnd"/>
-            <w:r>
-              <w:t xml:space="preserve">, </w:t>
-            </w:r>
-            <w:proofErr w:type="spellStart"/>
-            <w:r>
-              <w:t>Display_staff</w:t>
-            </w:r>
-            <w:proofErr w:type="spellEnd"/>
-            <w:r>
-              <w:t xml:space="preserve">, </w:t>
-            </w:r>
-            <w:proofErr w:type="spellStart"/>
-            <w:r>
-              <w:t>Assign_staff</w:t>
-            </w:r>
-            <w:proofErr w:type="spellEnd"/>
+            <w:r>
+              <w:t>Create_staff, Amend_staff, Archive_staff, Display_staff, Assign_staff</w:t>
+            </w:r>
           </w:p>
         </w:tc>
       </w:tr>
@@ -4506,50 +4420,8 @@
             <w:tcW w:w="5215" w:type="dxa"/>
           </w:tcPr>
           <w:p>
-            <w:proofErr w:type="spellStart"/>
-            <w:r>
-              <w:t>Create_structure_course</w:t>
-            </w:r>
-            <w:proofErr w:type="spellEnd"/>
-            <w:r>
-              <w:t xml:space="preserve">, </w:t>
-            </w:r>
-            <w:proofErr w:type="spellStart"/>
-            <w:proofErr w:type="gramStart"/>
-            <w:r>
-              <w:t>Amend</w:t>
-            </w:r>
-            <w:proofErr w:type="gramEnd"/>
-            <w:r>
-              <w:t>_course</w:t>
-            </w:r>
-            <w:proofErr w:type="spellEnd"/>
-            <w:r>
-              <w:t xml:space="preserve">, </w:t>
-            </w:r>
-            <w:proofErr w:type="spellStart"/>
-            <w:r>
-              <w:t>Display_course</w:t>
-            </w:r>
-            <w:proofErr w:type="spellEnd"/>
-            <w:r>
-              <w:t xml:space="preserve">, </w:t>
-            </w:r>
-            <w:proofErr w:type="spellStart"/>
-            <w:r>
-              <w:t>Delete_course</w:t>
-            </w:r>
-            <w:proofErr w:type="spellEnd"/>
-            <w:r>
-              <w:t xml:space="preserve">, </w:t>
-            </w:r>
-            <w:proofErr w:type="spellStart"/>
-            <w:r>
-              <w:t>Archive_course</w:t>
-            </w:r>
-            <w:proofErr w:type="spellEnd"/>
-            <w:r>
-              <w:t xml:space="preserve">  </w:t>
+            <w:r>
+              <w:t xml:space="preserve">Create_structure_course, Amend_course, Display_course, Delete_course, Archive_course  </w:t>
             </w:r>
           </w:p>
         </w:tc>
@@ -4580,57 +4452,13 @@
             <w:tcW w:w="5215" w:type="dxa"/>
           </w:tcPr>
           <w:p>
-            <w:proofErr w:type="spellStart"/>
-            <w:r>
-              <w:t>Create_module_management</w:t>
-            </w:r>
-            <w:proofErr w:type="spellEnd"/>
-            <w:r>
-              <w:t xml:space="preserve">, </w:t>
-            </w:r>
-            <w:proofErr w:type="spellStart"/>
-            <w:proofErr w:type="gramStart"/>
-            <w:r>
-              <w:t>Amend</w:t>
-            </w:r>
-            <w:proofErr w:type="gramEnd"/>
-            <w:r>
-              <w:t>_module</w:t>
-            </w:r>
-            <w:proofErr w:type="spellEnd"/>
-            <w:r>
-              <w:t xml:space="preserve"> management, </w:t>
-            </w:r>
-            <w:proofErr w:type="spellStart"/>
-            <w:r>
-              <w:t>Delete_module_management</w:t>
-            </w:r>
-            <w:proofErr w:type="spellEnd"/>
-            <w:r>
-              <w:t xml:space="preserve">, Archive_ </w:t>
-            </w:r>
-            <w:proofErr w:type="spellStart"/>
+            <w:r>
+              <w:t xml:space="preserve">Create_module_management, Amend_module management, Delete_module_management, Archive_ </w:t>
+            </w:r>
             <w:r>
               <w:lastRenderedPageBreak/>
-              <w:t>module_management</w:t>
-            </w:r>
-            <w:proofErr w:type="spellEnd"/>
-            <w:r>
-              <w:t xml:space="preserve">, </w:t>
-            </w:r>
-            <w:proofErr w:type="spellStart"/>
-            <w:r>
-              <w:t>Display_module_management</w:t>
-            </w:r>
-            <w:proofErr w:type="spellEnd"/>
-            <w:r>
-              <w:t xml:space="preserve">, </w:t>
-            </w:r>
-            <w:proofErr w:type="spellStart"/>
-            <w:r>
-              <w:t>Assign_modulemanagement</w:t>
-            </w:r>
-            <w:proofErr w:type="spellEnd"/>
+              <w:t>module_management, Display_module_management, Assign_modulemanagement</w:t>
+            </w:r>
           </w:p>
         </w:tc>
       </w:tr>
@@ -4661,61 +4489,14 @@
             <w:tcW w:w="5215" w:type="dxa"/>
           </w:tcPr>
           <w:p>
-            <w:proofErr w:type="spellStart"/>
-            <w:r>
-              <w:t>Create_assignment_management</w:t>
-            </w:r>
-            <w:proofErr w:type="spellEnd"/>
-            <w:r>
-              <w:t>,</w:t>
-            </w:r>
-          </w:p>
-          <w:p>
-            <w:proofErr w:type="spellStart"/>
-            <w:r>
-              <w:t>Amend_assignment_management</w:t>
-            </w:r>
-            <w:proofErr w:type="spellEnd"/>
-            <w:r>
-              <w:t xml:space="preserve">, </w:t>
-            </w:r>
-            <w:proofErr w:type="spellStart"/>
-            <w:r>
-              <w:t>Delete_assignment_management</w:t>
-            </w:r>
-            <w:proofErr w:type="spellEnd"/>
-            <w:r>
-              <w:t xml:space="preserve">, </w:t>
-            </w:r>
-            <w:proofErr w:type="spellStart"/>
-            <w:r>
-              <w:t>Archive_assignment_management</w:t>
-            </w:r>
-            <w:proofErr w:type="spellEnd"/>
-            <w:r>
-              <w:t xml:space="preserve">, </w:t>
-            </w:r>
-            <w:proofErr w:type="spellStart"/>
-            <w:r>
-              <w:t>Display_assignment_management</w:t>
-            </w:r>
-            <w:proofErr w:type="spellEnd"/>
-            <w:r>
-              <w:t xml:space="preserve">, </w:t>
-            </w:r>
-            <w:proofErr w:type="spellStart"/>
-            <w:r>
-              <w:t>Assign_assignment_management</w:t>
-            </w:r>
-            <w:proofErr w:type="spellEnd"/>
-            <w:r>
-              <w:t>, Mark/</w:t>
-            </w:r>
-            <w:proofErr w:type="spellStart"/>
-            <w:r>
-              <w:t>Grade_assignment_management</w:t>
-            </w:r>
-            <w:proofErr w:type="spellEnd"/>
+            <w:r>
+              <w:t>Create_assignment_management,</w:t>
+            </w:r>
+          </w:p>
+          <w:p>
+            <w:r>
+              <w:t>Amend_assignment_management, Delete_assignment_management, Archive_assignment_management, Display_assignment_management, Assign_assignment_management, Mark/Grade_assignment_management</w:t>
+            </w:r>
           </w:p>
         </w:tc>
       </w:tr>
@@ -4745,95 +4526,13 @@
             <w:tcW w:w="5215" w:type="dxa"/>
           </w:tcPr>
           <w:p>
-            <w:proofErr w:type="spellStart"/>
             <w:r>
               <w:rPr>
                 <w:rFonts w:ascii="Arial" w:hAnsi="Arial" w:cs="Arial"/>
                 <w:lang w:val="en-GB" w:eastAsia="en-GB"/>
               </w:rPr>
-              <w:t>Create_attendance</w:t>
-            </w:r>
-            <w:proofErr w:type="spellEnd"/>
-            <w:r>
-              <w:rPr>
-                <w:rFonts w:ascii="Arial" w:hAnsi="Arial" w:cs="Arial"/>
-                <w:lang w:val="en-GB" w:eastAsia="en-GB"/>
-              </w:rPr>
-              <w:t xml:space="preserve">, </w:t>
-            </w:r>
-            <w:proofErr w:type="spellStart"/>
-            <w:r>
-              <w:rPr>
-                <w:rFonts w:ascii="Arial" w:hAnsi="Arial" w:cs="Arial"/>
-                <w:lang w:val="en-GB" w:eastAsia="en-GB"/>
-              </w:rPr>
-              <w:t>Amend_attendance</w:t>
-            </w:r>
-            <w:proofErr w:type="spellEnd"/>
-            <w:r>
-              <w:rPr>
-                <w:rFonts w:ascii="Arial" w:hAnsi="Arial" w:cs="Arial"/>
-                <w:lang w:val="en-GB" w:eastAsia="en-GB"/>
-              </w:rPr>
-              <w:t xml:space="preserve">, </w:t>
-            </w:r>
-            <w:proofErr w:type="spellStart"/>
-            <w:r>
-              <w:rPr>
-                <w:rFonts w:ascii="Arial" w:hAnsi="Arial" w:cs="Arial"/>
-                <w:lang w:val="en-GB" w:eastAsia="en-GB"/>
-              </w:rPr>
-              <w:t>Archive_attendance</w:t>
-            </w:r>
-            <w:proofErr w:type="spellEnd"/>
-            <w:r>
-              <w:rPr>
-                <w:rFonts w:ascii="Arial" w:hAnsi="Arial" w:cs="Arial"/>
-                <w:lang w:val="en-GB" w:eastAsia="en-GB"/>
-              </w:rPr>
-              <w:t xml:space="preserve">, </w:t>
-            </w:r>
-            <w:proofErr w:type="spellStart"/>
-            <w:r>
-              <w:rPr>
-                <w:rFonts w:ascii="Arial" w:hAnsi="Arial" w:cs="Arial"/>
-                <w:lang w:val="en-GB" w:eastAsia="en-GB"/>
-              </w:rPr>
-              <w:t>Monitor_attendance</w:t>
-            </w:r>
-            <w:proofErr w:type="spellEnd"/>
-            <w:r>
-              <w:rPr>
-                <w:rFonts w:ascii="Arial" w:hAnsi="Arial" w:cs="Arial"/>
-                <w:lang w:val="en-GB" w:eastAsia="en-GB"/>
-              </w:rPr>
-              <w:t xml:space="preserve">, </w:t>
-            </w:r>
-            <w:proofErr w:type="spellStart"/>
-            <w:r>
-              <w:rPr>
-                <w:rFonts w:ascii="Arial" w:hAnsi="Arial" w:cs="Arial"/>
-                <w:lang w:val="en-GB" w:eastAsia="en-GB"/>
-              </w:rPr>
-              <w:t>Display_attendance</w:t>
-            </w:r>
-            <w:proofErr w:type="spellEnd"/>
-            <w:r>
-              <w:rPr>
-                <w:rFonts w:ascii="Arial" w:hAnsi="Arial" w:cs="Arial"/>
-                <w:lang w:val="en-GB" w:eastAsia="en-GB"/>
-              </w:rPr>
-              <w:t xml:space="preserve">, </w:t>
-            </w:r>
-            <w:proofErr w:type="spellStart"/>
-            <w:r>
-              <w:rPr>
-                <w:rFonts w:ascii="Arial" w:hAnsi="Arial" w:cs="Arial"/>
-                <w:lang w:val="en-GB" w:eastAsia="en-GB"/>
-              </w:rPr>
-              <w:t>Action_Poor_Attendance</w:t>
-            </w:r>
-            <w:proofErr w:type="spellEnd"/>
+              <w:t>Create_attendance, Amend_attendance, Archive_attendance, Monitor_attendance, Display_attendance, Action_Poor_Attendance</w:t>
+            </w:r>
           </w:p>
         </w:tc>
       </w:tr>
@@ -4885,11 +4584,9 @@
             <w:tcW w:w="895" w:type="dxa"/>
           </w:tcPr>
           <w:p>
-            <w:proofErr w:type="gramStart"/>
             <w:r>
               <w:t>S.N</w:t>
             </w:r>
-            <w:proofErr w:type="gramEnd"/>
           </w:p>
         </w:tc>
         <w:tc>
@@ -5157,11 +4854,9 @@
             <w:tcW w:w="895" w:type="dxa"/>
           </w:tcPr>
           <w:p>
-            <w:proofErr w:type="gramStart"/>
             <w:r>
               <w:t>S.N</w:t>
             </w:r>
-            <w:proofErr w:type="gramEnd"/>
           </w:p>
         </w:tc>
         <w:tc>
@@ -5414,11 +5109,9 @@
             <w:tcW w:w="895" w:type="dxa"/>
           </w:tcPr>
           <w:p>
-            <w:proofErr w:type="gramStart"/>
             <w:r>
               <w:t>S.N</w:t>
             </w:r>
-            <w:proofErr w:type="gramEnd"/>
           </w:p>
         </w:tc>
         <w:tc>
@@ -5485,13 +5178,8 @@
               <w:t>Admin</w:t>
             </w:r>
             <w:r>
-              <w:t xml:space="preserve">, student, </w:t>
-            </w:r>
-            <w:proofErr w:type="spellStart"/>
-            <w:r>
-              <w:t>module_leaders</w:t>
-            </w:r>
-            <w:proofErr w:type="spellEnd"/>
+              <w:t>, student, module_leaders</w:t>
+            </w:r>
           </w:p>
         </w:tc>
         <w:tc>
@@ -5535,16 +5223,11 @@
           </w:tcPr>
           <w:p>
             <w:r>
-              <w:t xml:space="preserve">Admin, </w:t>
-            </w:r>
-            <w:proofErr w:type="spellStart"/>
-            <w:r>
-              <w:t>module_leader</w:t>
+              <w:t>Admin, module_leader</w:t>
             </w:r>
             <w:r>
               <w:t>s</w:t>
             </w:r>
-            <w:proofErr w:type="spellEnd"/>
           </w:p>
         </w:tc>
         <w:tc>
@@ -5660,10 +5343,7 @@
           </w:p>
           <w:p>
             <w:r>
-              <w:t>gender, password</w:t>
-            </w:r>
-            <w:r>
-              <w:t xml:space="preserve">, birthdate, </w:t>
+              <w:t xml:space="preserve">gender, password, birthdate, </w:t>
             </w:r>
             <w:r>
               <w:t>email</w:t>
@@ -5721,11 +5401,9 @@
             <w:tcW w:w="895" w:type="dxa"/>
           </w:tcPr>
           <w:p>
-            <w:proofErr w:type="gramStart"/>
             <w:r>
               <w:t>S.N</w:t>
             </w:r>
-            <w:proofErr w:type="gramEnd"/>
           </w:p>
         </w:tc>
         <w:tc>
@@ -5798,11 +5476,9 @@
             </w:r>
           </w:p>
           <w:p>
-            <w:proofErr w:type="spellStart"/>
             <w:r>
               <w:t>Module_leaders</w:t>
             </w:r>
-            <w:proofErr w:type="spellEnd"/>
           </w:p>
         </w:tc>
         <w:tc>
@@ -5913,10 +5589,7 @@
               <w:t xml:space="preserve">gender, </w:t>
             </w:r>
             <w:r>
-              <w:t>password, address</w:t>
-            </w:r>
-            <w:r>
-              <w:t>,</w:t>
+              <w:t>password, address,</w:t>
             </w:r>
             <w:r>
               <w:t xml:space="preserve"> </w:t>
@@ -5925,10 +5598,7 @@
               <w:t>birthdate</w:t>
             </w:r>
             <w:r>
-              <w:t xml:space="preserve">, </w:t>
-            </w:r>
-            <w:r>
-              <w:t>email</w:t>
+              <w:t>, email</w:t>
             </w:r>
             <w:r>
               <w:t>,</w:t>
@@ -6152,11 +5822,9 @@
             <w:tcW w:w="895" w:type="dxa"/>
           </w:tcPr>
           <w:p>
-            <w:proofErr w:type="gramStart"/>
             <w:r>
               <w:t>S.N</w:t>
             </w:r>
-            <w:proofErr w:type="gramEnd"/>
           </w:p>
         </w:tc>
         <w:tc>
@@ -6219,11 +5887,9 @@
             <w:tcW w:w="2338" w:type="dxa"/>
           </w:tcPr>
           <w:p>
-            <w:proofErr w:type="spellStart"/>
             <w:r>
               <w:t>Module_leaders</w:t>
             </w:r>
-            <w:proofErr w:type="spellEnd"/>
           </w:p>
           <w:p>
             <w:r>
@@ -6268,13 +5934,8 @@
             <w:tcW w:w="2338" w:type="dxa"/>
           </w:tcPr>
           <w:p>
-            <w:proofErr w:type="spellStart"/>
-            <w:r>
-              <w:t>module_leaders</w:t>
-            </w:r>
-            <w:proofErr w:type="spellEnd"/>
-            <w:r>
-              <w:t xml:space="preserve"> </w:t>
+            <w:r>
+              <w:t xml:space="preserve">module_leaders </w:t>
             </w:r>
           </w:p>
           <w:p>
@@ -6424,11 +6085,9 @@
             <w:tcW w:w="895" w:type="dxa"/>
           </w:tcPr>
           <w:p>
-            <w:proofErr w:type="gramStart"/>
             <w:r>
               <w:t>S.N</w:t>
             </w:r>
-            <w:proofErr w:type="gramEnd"/>
           </w:p>
         </w:tc>
         <w:tc>
@@ -6496,11 +6155,9 @@
             </w:r>
           </w:p>
           <w:p>
-            <w:proofErr w:type="spellStart"/>
             <w:r>
               <w:t>Module_leaders</w:t>
             </w:r>
-            <w:proofErr w:type="spellEnd"/>
           </w:p>
         </w:tc>
         <w:tc>
@@ -6530,28 +6187,19 @@
               <w:t>password, gender, birthdate,</w:t>
             </w:r>
             <w:r>
-              <w:t xml:space="preserve"> </w:t>
-            </w:r>
-            <w:r>
-              <w:t>role</w:t>
+              <w:t xml:space="preserve"> role</w:t>
             </w:r>
             <w:r>
               <w:t>,</w:t>
             </w:r>
             <w:r>
-              <w:t xml:space="preserve"> </w:t>
-            </w:r>
-            <w:r>
-              <w:t>contact</w:t>
+              <w:t xml:space="preserve"> contact</w:t>
             </w:r>
             <w:r>
               <w:t xml:space="preserve">, </w:t>
             </w:r>
             <w:r>
-              <w:t>email</w:t>
-            </w:r>
-            <w:r>
-              <w:t>, address</w:t>
+              <w:t>email, address</w:t>
             </w:r>
             <w:r>
               <w:t>,</w:t>
@@ -6591,11 +6239,9 @@
             <w:tcW w:w="2338" w:type="dxa"/>
           </w:tcPr>
           <w:p>
-            <w:proofErr w:type="spellStart"/>
             <w:r>
               <w:t>module_leaders</w:t>
             </w:r>
-            <w:proofErr w:type="spellEnd"/>
           </w:p>
         </w:tc>
         <w:tc>
@@ -6966,15 +6612,7 @@
               <w:t>ppend</w:t>
             </w:r>
             <w:r>
-              <w:t xml:space="preserve">, view, notify, </w:t>
-            </w:r>
-            <w:proofErr w:type="gramStart"/>
-            <w:r>
-              <w:t>delete</w:t>
-            </w:r>
-            <w:proofErr w:type="gramEnd"/>
-            <w:r>
-              <w:t xml:space="preserve"> and up</w:t>
+              <w:t>, view, notify, delete and up</w:t>
             </w:r>
             <w:r>
               <w:t>grade</w:t>
@@ -7080,99 +6718,50 @@
             </w:tcBorders>
           </w:tcPr>
           <w:p>
-            <w:proofErr w:type="spellStart"/>
-            <w:r>
-              <w:t>view_lecture</w:t>
-            </w:r>
-            <w:proofErr w:type="spellEnd"/>
+            <w:r>
+              <w:t>view_lecture, view_</w:t>
+            </w:r>
+            <w:r>
+              <w:t>assignment</w:t>
+            </w:r>
+            <w:r>
+              <w:t>, view_</w:t>
+            </w:r>
+            <w:r>
+              <w:t>attendance</w:t>
+            </w:r>
+            <w:r>
+              <w:t>, view_</w:t>
+            </w:r>
+            <w:r>
+              <w:t>grade</w:t>
+            </w:r>
+            <w:r>
+              <w:t>, view_</w:t>
+            </w:r>
+            <w:r>
+              <w:t xml:space="preserve"> announcement</w:t>
+            </w:r>
+            <w:r>
+              <w:t>, view_module, a</w:t>
+            </w:r>
+            <w:r>
+              <w:t>ppend</w:t>
+            </w:r>
+            <w:r>
+              <w:t>_file</w:t>
+            </w:r>
+            <w:r>
+              <w:t>s</w:t>
+            </w:r>
             <w:r>
               <w:t xml:space="preserve">, </w:t>
             </w:r>
-            <w:proofErr w:type="spellStart"/>
-            <w:r>
-              <w:t>view_</w:t>
-            </w:r>
-            <w:r>
-              <w:t>assignment</w:t>
-            </w:r>
-            <w:proofErr w:type="spellEnd"/>
-            <w:r>
-              <w:t xml:space="preserve">, </w:t>
-            </w:r>
-            <w:proofErr w:type="spellStart"/>
-            <w:r>
-              <w:t>view_</w:t>
-            </w:r>
-            <w:r>
-              <w:t>attendance</w:t>
-            </w:r>
-            <w:proofErr w:type="spellEnd"/>
-            <w:r>
-              <w:t xml:space="preserve">, </w:t>
-            </w:r>
-            <w:proofErr w:type="spellStart"/>
-            <w:r>
-              <w:t>view_</w:t>
-            </w:r>
-            <w:r>
-              <w:t>grade</w:t>
-            </w:r>
-            <w:proofErr w:type="spellEnd"/>
-            <w:r>
-              <w:t>, view_</w:t>
-            </w:r>
-            <w:r>
-              <w:t xml:space="preserve"> </w:t>
-            </w:r>
-            <w:r>
-              <w:t>announcement</w:t>
-            </w:r>
-            <w:r>
-              <w:t xml:space="preserve">, </w:t>
-            </w:r>
-            <w:proofErr w:type="spellStart"/>
-            <w:r>
-              <w:t>view_module</w:t>
-            </w:r>
-            <w:proofErr w:type="spellEnd"/>
-            <w:r>
-              <w:t xml:space="preserve">, </w:t>
-            </w:r>
-            <w:proofErr w:type="spellStart"/>
-            <w:r>
-              <w:t>a</w:t>
-            </w:r>
-            <w:r>
-              <w:t>ppend</w:t>
-            </w:r>
-            <w:r>
-              <w:t>_file</w:t>
-            </w:r>
-            <w:r>
-              <w:t>s</w:t>
-            </w:r>
-            <w:proofErr w:type="spellEnd"/>
-            <w:r>
-              <w:t xml:space="preserve">, </w:t>
-            </w:r>
-            <w:proofErr w:type="spellStart"/>
-            <w:r>
-              <w:t>download_lecture</w:t>
-            </w:r>
-            <w:r>
-              <w:t>s</w:t>
-            </w:r>
-            <w:proofErr w:type="spellEnd"/>
-            <w:r>
-              <w:t xml:space="preserve">, </w:t>
-            </w:r>
-            <w:proofErr w:type="spellStart"/>
-            <w:r>
-              <w:t>upload_assignment</w:t>
-            </w:r>
-            <w:proofErr w:type="spellEnd"/>
-            <w:r>
-              <w:t xml:space="preserve"> </w:t>
+            <w:r>
+              <w:t xml:space="preserve">download_lectures, </w:t>
+            </w:r>
+            <w:r>
+              <w:t xml:space="preserve">upload_assignment </w:t>
             </w:r>
           </w:p>
         </w:tc>
@@ -7213,19 +6802,7 @@
           </w:tcPr>
           <w:p>
             <w:r>
-              <w:t>First name, middle name, surname, course, level, address,</w:t>
-            </w:r>
-            <w:r>
-              <w:t xml:space="preserve"> </w:t>
-            </w:r>
-            <w:r>
-              <w:t xml:space="preserve">birth date, </w:t>
-            </w:r>
-            <w:r>
-              <w:t xml:space="preserve">email, </w:t>
-            </w:r>
-            <w:r>
-              <w:t>contact, submit</w:t>
+              <w:t>First name, middle name, surname, course, level, address, birth date, email, contact, submit</w:t>
             </w:r>
           </w:p>
         </w:tc>
@@ -7305,13 +6882,7 @@
               <w:spacing w:after="93"/>
             </w:pPr>
             <w:r>
-              <w:t>students can only view the module</w:t>
-            </w:r>
-            <w:r>
-              <w:t>s</w:t>
-            </w:r>
-            <w:r>
-              <w:t xml:space="preserve"> in which they are enrolled</w:t>
+              <w:t>students can only view the modules in which they are enrolled</w:t>
             </w:r>
           </w:p>
           <w:p>
@@ -7639,63 +7210,9 @@
             </w:tcBorders>
           </w:tcPr>
           <w:p>
-            <w:proofErr w:type="spellStart"/>
-            <w:r>
-              <w:t>Add_</w:t>
-            </w:r>
-            <w:proofErr w:type="gramStart"/>
-            <w:r>
-              <w:t>staff</w:t>
-            </w:r>
-            <w:proofErr w:type="spellEnd"/>
-            <w:r>
-              <w:t xml:space="preserve">, </w:t>
-            </w:r>
-            <w:r>
-              <w:t xml:space="preserve"> </w:t>
-            </w:r>
-            <w:proofErr w:type="spellStart"/>
-            <w:r>
-              <w:t>view</w:t>
-            </w:r>
-            <w:proofErr w:type="gramEnd"/>
-            <w:r>
-              <w:t>_staff</w:t>
-            </w:r>
-            <w:proofErr w:type="spellEnd"/>
-            <w:r>
-              <w:t xml:space="preserve">, </w:t>
-            </w:r>
-            <w:proofErr w:type="spellStart"/>
-            <w:r>
-              <w:t>delete_</w:t>
-            </w:r>
-            <w:r>
-              <w:t>staff</w:t>
-            </w:r>
-            <w:proofErr w:type="spellEnd"/>
-            <w:r>
-              <w:t xml:space="preserve">, </w:t>
-            </w:r>
-            <w:proofErr w:type="spellStart"/>
-            <w:r>
-              <w:t>edit_</w:t>
-            </w:r>
-            <w:r>
-              <w:t>staff</w:t>
-            </w:r>
-            <w:proofErr w:type="spellEnd"/>
-            <w:r>
-              <w:t xml:space="preserve">, </w:t>
-            </w:r>
-            <w:proofErr w:type="spellStart"/>
-            <w:r>
-              <w:t>update_</w:t>
-            </w:r>
-            <w:r>
-              <w:t>staff</w:t>
-            </w:r>
-            <w:proofErr w:type="spellEnd"/>
+            <w:r>
+              <w:t>Add_staff,  view_staff, delete_staff, edit_staff, update_staff</w:t>
+            </w:r>
           </w:p>
         </w:tc>
       </w:tr>
@@ -7803,15 +7320,7 @@
               <w:ind w:hanging="360"/>
             </w:pPr>
             <w:r>
-              <w:t xml:space="preserve">Admin </w:t>
-            </w:r>
-            <w:proofErr w:type="gramStart"/>
-            <w:r>
-              <w:t>has the ability to</w:t>
-            </w:r>
-            <w:proofErr w:type="gramEnd"/>
-            <w:r>
-              <w:t xml:space="preserve"> append, delete and view staff </w:t>
+              <w:t xml:space="preserve">Admin has the ability to append, delete and view staff </w:t>
             </w:r>
           </w:p>
           <w:p>
@@ -8045,27 +7554,7 @@
               <w:ind w:left="2"/>
             </w:pPr>
             <w:r>
-              <w:t>A</w:t>
-            </w:r>
-            <w:r>
-              <w:t>ppend</w:t>
-            </w:r>
-            <w:r>
-              <w:t xml:space="preserve">, view, notify, </w:t>
-            </w:r>
-            <w:proofErr w:type="gramStart"/>
-            <w:r>
-              <w:t>delete</w:t>
-            </w:r>
-            <w:proofErr w:type="gramEnd"/>
-            <w:r>
-              <w:t xml:space="preserve"> and up</w:t>
-            </w:r>
-            <w:r>
-              <w:t>grad</w:t>
-            </w:r>
-            <w:r>
-              <w:t>e courses</w:t>
+              <w:t>Append, view, notify, delete and upgrade courses</w:t>
             </w:r>
           </w:p>
         </w:tc>
@@ -8141,79 +7630,8 @@
             <w:r>
               <w:t xml:space="preserve"> </w:t>
             </w:r>
-            <w:proofErr w:type="spellStart"/>
-            <w:r>
-              <w:t>add_course</w:t>
-            </w:r>
-            <w:proofErr w:type="spellEnd"/>
-            <w:r>
-              <w:t xml:space="preserve">, </w:t>
-            </w:r>
-            <w:proofErr w:type="spellStart"/>
-            <w:r>
-              <w:t>delete_course</w:t>
-            </w:r>
-            <w:proofErr w:type="spellEnd"/>
-            <w:r>
-              <w:t xml:space="preserve">, </w:t>
-            </w:r>
-            <w:proofErr w:type="spellStart"/>
-            <w:r>
-              <w:t>update</w:t>
-            </w:r>
-            <w:r>
-              <w:t>_course</w:t>
-            </w:r>
-            <w:proofErr w:type="spellEnd"/>
-            <w:r>
-              <w:t xml:space="preserve">, </w:t>
-            </w:r>
-            <w:proofErr w:type="spellStart"/>
-            <w:r>
-              <w:t>edit</w:t>
-            </w:r>
-            <w:r>
-              <w:t>_course</w:t>
-            </w:r>
-            <w:proofErr w:type="spellEnd"/>
-            <w:r>
-              <w:t xml:space="preserve">, </w:t>
-            </w:r>
-            <w:proofErr w:type="spellStart"/>
-            <w:r>
-              <w:t>assign</w:t>
-            </w:r>
-            <w:r>
-              <w:t>_</w:t>
-            </w:r>
-            <w:r>
-              <w:t>module</w:t>
-            </w:r>
-            <w:proofErr w:type="spellEnd"/>
-            <w:r>
-              <w:t xml:space="preserve">, </w:t>
-            </w:r>
-            <w:proofErr w:type="spellStart"/>
-            <w:r>
-              <w:t>add_lecture</w:t>
-            </w:r>
-            <w:proofErr w:type="spellEnd"/>
-            <w:r>
-              <w:t xml:space="preserve">, </w:t>
-            </w:r>
-            <w:proofErr w:type="spellStart"/>
-            <w:r>
-              <w:t>download</w:t>
-            </w:r>
-            <w:r>
-              <w:t>_</w:t>
-            </w:r>
-            <w:r>
-              <w:t>lecture</w:t>
-            </w:r>
-            <w:proofErr w:type="spellEnd"/>
-            <w:r>
-              <w:t xml:space="preserve">, </w:t>
+            <w:r>
+              <w:t xml:space="preserve">add_course, delete_course, update_course, edit_course, assign_module, add_lecture, download_lecture, </w:t>
             </w:r>
           </w:p>
         </w:tc>
@@ -8254,19 +7672,7 @@
           </w:tcPr>
           <w:p>
             <w:r>
-              <w:t>Course t</w:t>
-            </w:r>
-            <w:r>
-              <w:t>opic</w:t>
-            </w:r>
-            <w:r>
-              <w:t xml:space="preserve">, course </w:t>
-            </w:r>
-            <w:r>
-              <w:t>illustration</w:t>
-            </w:r>
-            <w:r>
-              <w:t>, course leader, submit</w:t>
+              <w:t>Course topic, course illustration, course leader, submit</w:t>
             </w:r>
           </w:p>
         </w:tc>
@@ -8333,15 +7739,7 @@
               <w:ind w:hanging="360"/>
             </w:pPr>
             <w:r>
-              <w:t xml:space="preserve"> The module leader </w:t>
-            </w:r>
-            <w:proofErr w:type="gramStart"/>
-            <w:r>
-              <w:t>has the ability to</w:t>
-            </w:r>
-            <w:proofErr w:type="gramEnd"/>
-            <w:r>
-              <w:t xml:space="preserve"> add, upgrade, and remove courses.</w:t>
+              <w:t xml:space="preserve"> The module leader has the ability to add, upgrade, and remove courses.</w:t>
             </w:r>
           </w:p>
           <w:p>
@@ -8592,19 +7990,7 @@
               <w:ind w:left="2"/>
             </w:pPr>
             <w:r>
-              <w:t>A</w:t>
-            </w:r>
-            <w:r>
-              <w:t>ppend</w:t>
-            </w:r>
-            <w:r>
-              <w:t>, view, delete and up</w:t>
-            </w:r>
-            <w:r>
-              <w:t>grade</w:t>
-            </w:r>
-            <w:r>
-              <w:t xml:space="preserve"> module</w:t>
+              <w:t>Append, view, delete and upgrade module</w:t>
             </w:r>
           </w:p>
         </w:tc>
@@ -9065,13 +8451,7 @@
               <w:ind w:left="2"/>
             </w:pPr>
             <w:r>
-              <w:t>A</w:t>
-            </w:r>
-            <w:r>
-              <w:t>ppend</w:t>
-            </w:r>
-            <w:r>
-              <w:t>, view, notify and download assignments</w:t>
+              <w:t>Append, view, notify and download assignments</w:t>
             </w:r>
           </w:p>
         </w:tc>
@@ -9144,77 +8524,9 @@
             </w:tcBorders>
           </w:tcPr>
           <w:p>
-            <w:proofErr w:type="spellStart"/>
-            <w:r>
-              <w:t>Add_assignment</w:t>
-            </w:r>
-            <w:proofErr w:type="spellEnd"/>
-            <w:r>
-              <w:t xml:space="preserve">, </w:t>
-            </w:r>
-            <w:proofErr w:type="spellStart"/>
-            <w:r>
-              <w:t>upload_assignment</w:t>
-            </w:r>
-            <w:proofErr w:type="spellEnd"/>
-            <w:r>
-              <w:t xml:space="preserve">, </w:t>
-            </w:r>
-            <w:proofErr w:type="spellStart"/>
-            <w:r>
-              <w:t>submit_assignment</w:t>
-            </w:r>
-            <w:proofErr w:type="spellEnd"/>
-            <w:r>
-              <w:t xml:space="preserve">, </w:t>
-            </w:r>
-            <w:proofErr w:type="spellStart"/>
-            <w:r>
-              <w:t>d</w:t>
-            </w:r>
-            <w:r>
-              <w:t>ownload</w:t>
-            </w:r>
-            <w:r>
-              <w:t>_assignment</w:t>
-            </w:r>
-            <w:proofErr w:type="spellEnd"/>
-            <w:r>
-              <w:t xml:space="preserve">, </w:t>
-            </w:r>
-            <w:proofErr w:type="spellStart"/>
-            <w:r>
-              <w:t>d</w:t>
-            </w:r>
-            <w:r>
-              <w:t>elete</w:t>
-            </w:r>
-            <w:r>
-              <w:t>_assignment</w:t>
-            </w:r>
-            <w:proofErr w:type="spellEnd"/>
-            <w:r>
-              <w:t xml:space="preserve">, </w:t>
-            </w:r>
-            <w:proofErr w:type="spellStart"/>
-            <w:r>
-              <w:t>assign</w:t>
-            </w:r>
-            <w:r>
-              <w:t>_assignment</w:t>
-            </w:r>
-            <w:proofErr w:type="spellEnd"/>
-            <w:r>
-              <w:t xml:space="preserve">, </w:t>
-            </w:r>
-            <w:proofErr w:type="spellStart"/>
-            <w:r>
-              <w:t>notify</w:t>
-            </w:r>
-            <w:r>
-              <w:t>_grade</w:t>
-            </w:r>
-            <w:proofErr w:type="spellEnd"/>
+            <w:r>
+              <w:t>Add_assignment, upload_assignment, submit_assignment, download_assignment, delete_assignment, assign_assignment, notify_grade</w:t>
+            </w:r>
           </w:p>
         </w:tc>
       </w:tr>
@@ -9353,10 +8665,7 @@
               <w:ind w:hanging="360"/>
             </w:pPr>
             <w:r>
-              <w:t xml:space="preserve"> Assignments include a grade.</w:t>
-            </w:r>
-            <w:r>
-              <w:t xml:space="preserve"> </w:t>
+              <w:t xml:space="preserve"> Assignments include a grade. </w:t>
             </w:r>
           </w:p>
         </w:tc>
@@ -9535,25 +8844,7 @@
               <w:ind w:left="2"/>
             </w:pPr>
             <w:r>
-              <w:t>A</w:t>
-            </w:r>
-            <w:r>
-              <w:t>ppend</w:t>
-            </w:r>
-            <w:r>
-              <w:t xml:space="preserve">, view, notify, </w:t>
-            </w:r>
-            <w:r>
-              <w:t>delete,</w:t>
-            </w:r>
-            <w:r>
-              <w:t xml:space="preserve"> and up</w:t>
-            </w:r>
-            <w:r>
-              <w:t xml:space="preserve">grade </w:t>
-            </w:r>
-            <w:r>
-              <w:t>attendance</w:t>
+              <w:t>Append, view, notify, delete, and upgrade attendance</w:t>
             </w:r>
             <w:r>
               <w:t xml:space="preserve"> </w:t>
@@ -9629,49 +8920,21 @@
             </w:tcBorders>
           </w:tcPr>
           <w:p>
-            <w:proofErr w:type="spellStart"/>
-            <w:r>
-              <w:t>add_attendence</w:t>
-            </w:r>
-            <w:proofErr w:type="spellEnd"/>
-            <w:r>
-              <w:t xml:space="preserve">, </w:t>
-            </w:r>
-            <w:proofErr w:type="spellStart"/>
-            <w:r>
-              <w:t>view_attendence</w:t>
-            </w:r>
-            <w:proofErr w:type="spellEnd"/>
-            <w:r>
-              <w:t xml:space="preserve">, </w:t>
-            </w:r>
-            <w:proofErr w:type="spellStart"/>
-            <w:r>
-              <w:t>update_attendence</w:t>
-            </w:r>
-            <w:proofErr w:type="spellEnd"/>
-            <w:r>
-              <w:t xml:space="preserve">, </w:t>
-            </w:r>
-            <w:proofErr w:type="spellStart"/>
+            <w:r>
+              <w:t xml:space="preserve">add_attendence, view_attendence, update_attendence, </w:t>
+            </w:r>
             <w:r>
               <w:t>notify</w:t>
             </w:r>
             <w:r>
+              <w:t xml:space="preserve">_attendence, </w:t>
+            </w:r>
+            <w:r>
+              <w:t>delete</w:t>
+            </w:r>
+            <w:r>
               <w:t>_attendence</w:t>
             </w:r>
-            <w:proofErr w:type="spellEnd"/>
-            <w:r>
-              <w:t xml:space="preserve">, </w:t>
-            </w:r>
-            <w:proofErr w:type="spellStart"/>
-            <w:r>
-              <w:t>delete</w:t>
-            </w:r>
-            <w:r>
-              <w:t>_attendence</w:t>
-            </w:r>
-            <w:proofErr w:type="spellEnd"/>
           </w:p>
         </w:tc>
       </w:tr>
@@ -9787,15 +9050,7 @@
               <w:ind w:hanging="360"/>
             </w:pPr>
             <w:r>
-              <w:t xml:space="preserve"> The module leader </w:t>
-            </w:r>
-            <w:proofErr w:type="gramStart"/>
-            <w:r>
-              <w:t>has the ability to</w:t>
-            </w:r>
-            <w:proofErr w:type="gramEnd"/>
-            <w:r>
-              <w:t xml:space="preserve"> add, upgrade, and remove attendance.</w:t>
+              <w:t xml:space="preserve"> The module leader has the ability to add, upgrade, and remove attendance.</w:t>
             </w:r>
           </w:p>
           <w:p>
@@ -9978,7 +9233,63 @@
     <w:p/>
     <w:p>
       <w:r>
+        <w:rPr>
+          <w:noProof/>
+        </w:rPr>
         <w:lastRenderedPageBreak/>
+        <w:drawing>
+          <wp:inline distT="0" distB="0" distL="0" distR="0" wp14:anchorId="409C7D5A" wp14:editId="314DBCEA">
+            <wp:extent cx="5943600" cy="6730365"/>
+            <wp:effectExtent l="0" t="0" r="0" b="0"/>
+            <wp:docPr id="1" name="Picture 1" descr="Diagram&#10;&#10;Description automatically generated"/>
+            <wp:cNvGraphicFramePr>
+              <a:graphicFrameLocks xmlns:a="http://schemas.openxmlformats.org/drawingml/2006/main" noChangeAspect="1"/>
+            </wp:cNvGraphicFramePr>
+            <a:graphic xmlns:a="http://schemas.openxmlformats.org/drawingml/2006/main">
+              <a:graphicData uri="http://schemas.openxmlformats.org/drawingml/2006/picture">
+                <pic:pic xmlns:pic="http://schemas.openxmlformats.org/drawingml/2006/picture">
+                  <pic:nvPicPr>
+                    <pic:cNvPr id="1" name="Picture 1" descr="Diagram&#10;&#10;Description automatically generated"/>
+                    <pic:cNvPicPr>
+                      <a:picLocks noChangeAspect="1" noChangeArrowheads="1"/>
+                    </pic:cNvPicPr>
+                  </pic:nvPicPr>
+                  <pic:blipFill>
+                    <a:blip r:embed="rId9">
+                      <a:extLst>
+                        <a:ext uri="{28A0092B-C50C-407E-A947-70E740481C1C}">
+                          <a14:useLocalDpi xmlns:a14="http://schemas.microsoft.com/office/drawing/2010/main" val="0"/>
+                        </a:ext>
+                      </a:extLst>
+                    </a:blip>
+                    <a:srcRect/>
+                    <a:stretch>
+                      <a:fillRect/>
+                    </a:stretch>
+                  </pic:blipFill>
+                  <pic:spPr bwMode="auto">
+                    <a:xfrm>
+                      <a:off x="0" y="0"/>
+                      <a:ext cx="5943600" cy="6730365"/>
+                    </a:xfrm>
+                    <a:prstGeom prst="rect">
+                      <a:avLst/>
+                    </a:prstGeom>
+                    <a:noFill/>
+                    <a:ln>
+                      <a:noFill/>
+                    </a:ln>
+                  </pic:spPr>
+                </pic:pic>
+              </a:graphicData>
+            </a:graphic>
+          </wp:inline>
+        </w:drawing>
+      </w:r>
+    </w:p>
+    <w:p/>
+    <w:p>
+      <w:r>
         <w:t xml:space="preserve">3.4.2 </w:t>
       </w:r>
       <w:r>
@@ -11920,16 +11231,6 @@
 </file>
 
 <file path=customXml/item2.xml><?xml version="1.0" encoding="utf-8"?>
-<p:properties xmlns:p="http://schemas.microsoft.com/office/2006/metadata/properties" xmlns:xsi="http://www.w3.org/2001/XMLSchema-instance" xmlns:pc="http://schemas.microsoft.com/office/infopath/2007/PartnerControls">
-  <documentManagement/>
-</p:properties>
-</file>
-
-<file path=customXml/item3.xml><?xml version="1.0" encoding="utf-8"?>
-<b:Sources xmlns:b="http://schemas.openxmlformats.org/officeDocument/2006/bibliography" xmlns="http://schemas.openxmlformats.org/officeDocument/2006/bibliography" SelectedStyle="\APASixthEditionOfficeOnline.xsl" StyleName="APA" Version="6"/>
-</file>
-
-<file path=customXml/item4.xml><?xml version="1.0" encoding="utf-8"?>
 <ct:contentTypeSchema xmlns:ct="http://schemas.microsoft.com/office/2006/metadata/contentType" xmlns:ma="http://schemas.microsoft.com/office/2006/metadata/properties/metaAttributes" ct:_="" ma:_="" ma:contentTypeName="Document" ma:contentTypeID="0x01010082CD50CAE971694ABCC0E68D086FCEDA" ma:contentTypeVersion="2" ma:contentTypeDescription="Create a new document." ma:contentTypeScope="" ma:versionID="6523d23def9913320924884713c403f1">
   <xsd:schema xmlns:xsd="http://www.w3.org/2001/XMLSchema" xmlns:xs="http://www.w3.org/2001/XMLSchema" xmlns:p="http://schemas.microsoft.com/office/2006/metadata/properties" xmlns:ns3="32e40963-33a8-4aef-8fa4-109a2c826174" targetNamespace="http://schemas.microsoft.com/office/2006/metadata/properties" ma:root="true" ma:fieldsID="8e2124449b04788618c2ab88bc87cbb5" ns3:_="">
     <xsd:import namespace="32e40963-33a8-4aef-8fa4-109a2c826174"/>
@@ -12061,6 +11362,16 @@
 </ct:contentTypeSchema>
 </file>
 
+<file path=customXml/item3.xml><?xml version="1.0" encoding="utf-8"?>
+<b:Sources xmlns:b="http://schemas.openxmlformats.org/officeDocument/2006/bibliography" xmlns="http://schemas.openxmlformats.org/officeDocument/2006/bibliography" SelectedStyle="\APASixthEditionOfficeOnline.xsl" StyleName="APA" Version="6"/>
+</file>
+
+<file path=customXml/item4.xml><?xml version="1.0" encoding="utf-8"?>
+<p:properties xmlns:p="http://schemas.microsoft.com/office/2006/metadata/properties" xmlns:xsi="http://www.w3.org/2001/XMLSchema-instance" xmlns:pc="http://schemas.microsoft.com/office/infopath/2007/PartnerControls">
+  <documentManagement/>
+</p:properties>
+</file>
+
 <file path=customXml/itemProps1.xml><?xml version="1.0" encoding="utf-8"?>
 <ds:datastoreItem xmlns:ds="http://schemas.openxmlformats.org/officeDocument/2006/customXml" ds:itemID="{609B314B-F819-4273-8013-85F55BA39495}">
   <ds:schemaRefs>
@@ -12070,23 +11381,6 @@
 </file>
 
 <file path=customXml/itemProps2.xml><?xml version="1.0" encoding="utf-8"?>
-<ds:datastoreItem xmlns:ds="http://schemas.openxmlformats.org/officeDocument/2006/customXml" ds:itemID="{459B1688-7722-4CEA-9E69-E592C6AA76E5}">
-  <ds:schemaRefs>
-    <ds:schemaRef ds:uri="http://schemas.microsoft.com/office/2006/metadata/properties"/>
-    <ds:schemaRef ds:uri="http://schemas.microsoft.com/office/infopath/2007/PartnerControls"/>
-  </ds:schemaRefs>
-</ds:datastoreItem>
-</file>
-
-<file path=customXml/itemProps3.xml><?xml version="1.0" encoding="utf-8"?>
-<ds:datastoreItem xmlns:ds="http://schemas.openxmlformats.org/officeDocument/2006/customXml" ds:itemID="{B6551A38-3970-493E-B48F-F0B0BB239C63}">
-  <ds:schemaRefs>
-    <ds:schemaRef ds:uri="http://schemas.openxmlformats.org/officeDocument/2006/bibliography"/>
-  </ds:schemaRefs>
-</ds:datastoreItem>
-</file>
-
-<file path=customXml/itemProps4.xml><?xml version="1.0" encoding="utf-8"?>
 <ds:datastoreItem xmlns:ds="http://schemas.openxmlformats.org/officeDocument/2006/customXml" ds:itemID="{FE61E955-1B93-4955-B29F-9B96702C750F}">
   <ds:schemaRefs>
     <ds:schemaRef ds:uri="http://schemas.microsoft.com/office/2006/metadata/contentType"/>
@@ -12102,4 +11396,21 @@
     <ds:schemaRef ds:uri="http://schemas.microsoft.com/internal/obd"/>
   </ds:schemaRefs>
 </ds:datastoreItem>
+</file>
+
+<file path=customXml/itemProps3.xml><?xml version="1.0" encoding="utf-8"?>
+<ds:datastoreItem xmlns:ds="http://schemas.openxmlformats.org/officeDocument/2006/customXml" ds:itemID="{B6551A38-3970-493E-B48F-F0B0BB239C63}">
+  <ds:schemaRefs>
+    <ds:schemaRef ds:uri="http://schemas.openxmlformats.org/officeDocument/2006/bibliography"/>
+  </ds:schemaRefs>
+</ds:datastoreItem>
+</file>
+
+<file path=customXml/itemProps4.xml><?xml version="1.0" encoding="utf-8"?>
+<ds:datastoreItem xmlns:ds="http://schemas.openxmlformats.org/officeDocument/2006/customXml" ds:itemID="{459B1688-7722-4CEA-9E69-E592C6AA76E5}">
+  <ds:schemaRefs>
+    <ds:schemaRef ds:uri="http://schemas.microsoft.com/office/2006/metadata/properties"/>
+    <ds:schemaRef ds:uri="http://schemas.microsoft.com/office/infopath/2007/PartnerControls"/>
+  </ds:schemaRefs>
+</ds:datastoreItem>
 </file>